--- a/dotNet5781_03B_6671_6650/Bonus.docx
+++ b/dotNet5781_03B_6671_6650/Bonus.docx
@@ -32,10 +32,434 @@
           <w:bCs/>
           <w:sz w:val="28"/>
           <w:szCs w:val="28"/>
-        </w:rPr>
-      </w:pPr>
+          <w:rtl/>
+        </w:rPr>
+      </w:pPr>
+      <w:r>
+        <w:rPr>
+          <w:rFonts w:hint="cs"/>
+          <w:b/>
+          <w:bCs/>
+          <w:sz w:val="28"/>
+          <w:szCs w:val="28"/>
+          <w:rtl/>
+        </w:rPr>
+        <w:t xml:space="preserve">סימון אוטובוסים ברשימה הראשית לפי הסטטוס (תקין/ בנסיעה/ בטיפול </w:t>
+      </w:r>
+      <w:proofErr w:type="spellStart"/>
+      <w:r>
+        <w:rPr>
+          <w:rFonts w:hint="cs"/>
+          <w:b/>
+          <w:bCs/>
+          <w:sz w:val="28"/>
+          <w:szCs w:val="28"/>
+          <w:rtl/>
+        </w:rPr>
+        <w:t>וכו</w:t>
+      </w:r>
+      <w:proofErr w:type="spellEnd"/>
+      <w:r>
+        <w:rPr>
+          <w:rFonts w:hint="cs"/>
+          <w:b/>
+          <w:bCs/>
+          <w:sz w:val="28"/>
+          <w:szCs w:val="28"/>
+          <w:rtl/>
+        </w:rPr>
+        <w:t>).</w:t>
+      </w:r>
+    </w:p>
+    <w:p>
+      <w:pPr>
+        <w:rPr>
+          <w:rFonts w:hint="cs"/>
+          <w:b/>
+          <w:bCs/>
+          <w:sz w:val="28"/>
+          <w:szCs w:val="28"/>
+          <w:rtl/>
+        </w:rPr>
+      </w:pPr>
+      <w:r>
+        <w:rPr>
+          <w:rFonts w:hint="cs"/>
+          <w:b/>
+          <w:bCs/>
+          <w:sz w:val="28"/>
+          <w:szCs w:val="28"/>
+          <w:rtl/>
+        </w:rPr>
+        <w:t>ממשק משתמש מעוצב באופן קל למשתמש ומאיר עיניים הוספת תמונות רקע ואייקונים</w:t>
+      </w:r>
+      <w:r>
+        <w:rPr>
+          <w:rFonts w:hint="cs"/>
+          <w:b/>
+          <w:bCs/>
+          <w:sz w:val="28"/>
+          <w:szCs w:val="28"/>
+          <w:rtl/>
+        </w:rPr>
+        <w:t xml:space="preserve"> (שימוש </w:t>
+      </w:r>
+      <w:proofErr w:type="spellStart"/>
+      <w:r>
+        <w:rPr>
+          <w:rFonts w:hint="cs"/>
+          <w:b/>
+          <w:bCs/>
+          <w:sz w:val="28"/>
+          <w:szCs w:val="28"/>
+          <w:rtl/>
+        </w:rPr>
+        <w:t>בפאק'ג</w:t>
+      </w:r>
+      <w:proofErr w:type="spellEnd"/>
+      <w:r>
+        <w:rPr>
+          <w:rFonts w:hint="cs"/>
+          <w:b/>
+          <w:bCs/>
+          <w:sz w:val="28"/>
+          <w:szCs w:val="28"/>
+          <w:rtl/>
+        </w:rPr>
+        <w:t xml:space="preserve"> חיצוני בשביל זה)</w:t>
+      </w:r>
+      <w:r>
+        <w:rPr>
+          <w:rFonts w:hint="cs"/>
+          <w:b/>
+          <w:bCs/>
+          <w:sz w:val="28"/>
+          <w:szCs w:val="28"/>
+          <w:rtl/>
+        </w:rPr>
+        <w:t>, ניווט בעזרת המקלדת</w:t>
+      </w:r>
+    </w:p>
+    <w:p>
+      <w:pPr>
+        <w:rPr>
+          <w:b/>
+          <w:bCs/>
+          <w:sz w:val="28"/>
+          <w:szCs w:val="28"/>
+          <w:rtl/>
+        </w:rPr>
+      </w:pPr>
+      <w:r>
+        <w:rPr>
+          <w:rFonts w:hint="cs"/>
+          <w:b/>
+          <w:bCs/>
+          <w:sz w:val="28"/>
+          <w:szCs w:val="28"/>
+          <w:rtl/>
+        </w:rPr>
+        <w:t xml:space="preserve">שימוש ב </w:t>
+      </w:r>
+      <w:r>
+        <w:rPr>
+          <w:b/>
+          <w:bCs/>
+          <w:sz w:val="28"/>
+          <w:szCs w:val="28"/>
+        </w:rPr>
+        <w:t xml:space="preserve"> </w:t>
+      </w:r>
+      <w:r>
+        <w:rPr>
+          <w:rFonts w:hint="cs"/>
+          <w:b/>
+          <w:bCs/>
+          <w:sz w:val="28"/>
+          <w:szCs w:val="28"/>
+        </w:rPr>
+        <w:t>CONV</w:t>
+      </w:r>
+      <w:r>
+        <w:rPr>
+          <w:b/>
+          <w:bCs/>
+          <w:sz w:val="28"/>
+          <w:szCs w:val="28"/>
+        </w:rPr>
+        <w:t>E</w:t>
+      </w:r>
+      <w:r>
+        <w:rPr>
+          <w:b/>
+          <w:bCs/>
+          <w:sz w:val="28"/>
+          <w:szCs w:val="28"/>
+        </w:rPr>
+        <w:t>R</w:t>
+      </w:r>
+      <w:r>
+        <w:rPr>
+          <w:rFonts w:hint="cs"/>
+          <w:b/>
+          <w:bCs/>
+          <w:sz w:val="28"/>
+          <w:szCs w:val="28"/>
+        </w:rPr>
+        <w:t>TER</w:t>
+      </w:r>
+      <w:r>
+        <w:rPr>
+          <w:b/>
+          <w:bCs/>
+          <w:sz w:val="28"/>
+          <w:szCs w:val="28"/>
+        </w:rPr>
+        <w:t>S</w:t>
+      </w:r>
+      <w:r>
+        <w:rPr>
+          <w:rFonts w:hint="cs"/>
+          <w:b/>
+          <w:bCs/>
+          <w:sz w:val="28"/>
+          <w:szCs w:val="28"/>
+          <w:rtl/>
+        </w:rPr>
+        <w:t xml:space="preserve"> </w:t>
+      </w:r>
+      <w:r>
+        <w:rPr>
+          <w:rFonts w:hint="cs"/>
+          <w:b/>
+          <w:bCs/>
+          <w:sz w:val="28"/>
+          <w:szCs w:val="28"/>
+          <w:rtl/>
+        </w:rPr>
+        <w:t>על מנת לעדכן תצוגת צבע</w:t>
+      </w:r>
+      <w:r>
+        <w:rPr>
+          <w:rFonts w:hint="cs"/>
+          <w:b/>
+          <w:bCs/>
+          <w:sz w:val="28"/>
+          <w:szCs w:val="28"/>
+          <w:rtl/>
+        </w:rPr>
+        <w:t xml:space="preserve"> של סטטוס אוטובוס ו</w:t>
+      </w:r>
+      <w:r>
+        <w:rPr>
+          <w:rFonts w:hint="cs"/>
+          <w:b/>
+          <w:bCs/>
+          <w:sz w:val="28"/>
+          <w:szCs w:val="28"/>
+          <w:rtl/>
+        </w:rPr>
+        <w:t>ס</w:t>
+      </w:r>
+      <w:r>
+        <w:rPr>
+          <w:rFonts w:hint="cs"/>
+          <w:b/>
+          <w:bCs/>
+          <w:sz w:val="28"/>
+          <w:szCs w:val="28"/>
+          <w:rtl/>
+        </w:rPr>
+        <w:t>פירה לאחור לתקינות.</w:t>
+      </w:r>
+    </w:p>
+    <w:p>
+      <w:pPr>
+        <w:rPr>
+          <w:rFonts w:hint="cs"/>
+          <w:b/>
+          <w:bCs/>
+          <w:sz w:val="28"/>
+          <w:szCs w:val="28"/>
+          <w:rtl/>
+        </w:rPr>
+      </w:pPr>
+      <w:r>
+        <w:rPr>
+          <w:rFonts w:hint="cs"/>
+          <w:b/>
+          <w:bCs/>
+          <w:sz w:val="28"/>
+          <w:szCs w:val="28"/>
+          <w:rtl/>
+        </w:rPr>
+        <w:t>הוספת ספירה לאחור לסיום פעולה בחלון ראשי וגם בחלון פרטי רכב(נסיעה לפי 48 קמ"ש )</w:t>
+      </w:r>
+    </w:p>
+    <w:p>
+      <w:pPr>
+        <w:rPr>
+          <w:rFonts w:hint="cs"/>
+          <w:b/>
+          <w:bCs/>
+          <w:sz w:val="28"/>
+          <w:szCs w:val="28"/>
+          <w:rtl/>
+        </w:rPr>
+      </w:pPr>
+      <w:r>
+        <w:rPr>
+          <w:rFonts w:hint="cs"/>
+          <w:b/>
+          <w:bCs/>
+          <w:sz w:val="28"/>
+          <w:szCs w:val="28"/>
+          <w:rtl/>
+        </w:rPr>
+        <w:t xml:space="preserve">הכנסת נסיעה ללא כפתור: בחלון נסיעה חדשה מזינים מרחק ומקישים </w:t>
+      </w:r>
+      <w:proofErr w:type="spellStart"/>
+      <w:r>
+        <w:rPr>
+          <w:rFonts w:hint="cs"/>
+          <w:b/>
+          <w:bCs/>
+          <w:sz w:val="28"/>
+          <w:szCs w:val="28"/>
+          <w:rtl/>
+        </w:rPr>
+        <w:t>אנטר</w:t>
+      </w:r>
+      <w:proofErr w:type="spellEnd"/>
+      <w:r>
+        <w:rPr>
+          <w:rFonts w:hint="cs"/>
+          <w:b/>
+          <w:bCs/>
+          <w:sz w:val="28"/>
+          <w:szCs w:val="28"/>
+          <w:rtl/>
+        </w:rPr>
+        <w:t xml:space="preserve"> לנסיעה או </w:t>
+      </w:r>
+      <w:r>
+        <w:rPr>
+          <w:rFonts w:hint="cs"/>
+          <w:b/>
+          <w:bCs/>
+          <w:sz w:val="28"/>
+          <w:szCs w:val="28"/>
+        </w:rPr>
+        <w:t xml:space="preserve">ESC </w:t>
+      </w:r>
+      <w:r>
+        <w:rPr>
+          <w:rFonts w:hint="cs"/>
+          <w:b/>
+          <w:bCs/>
+          <w:sz w:val="28"/>
+          <w:szCs w:val="28"/>
+          <w:rtl/>
+        </w:rPr>
+        <w:t xml:space="preserve"> לחזרה לתפריט ראשי.(גם בחלון של אוטובוס חדש)</w:t>
+      </w:r>
+    </w:p>
+    <w:p>
+      <w:pPr>
+        <w:rPr>
+          <w:b/>
+          <w:bCs/>
+          <w:sz w:val="28"/>
+          <w:szCs w:val="28"/>
+        </w:rPr>
+      </w:pPr>
+      <w:r>
+        <w:rPr>
+          <w:rFonts w:hint="cs"/>
+          <w:b/>
+          <w:bCs/>
+          <w:sz w:val="28"/>
+          <w:szCs w:val="28"/>
+          <w:rtl/>
+        </w:rPr>
+        <w:t>תקינות קלט: בחלון של אוטובוס חדש ניתן להכניס רק ספרות כמו כן לפי אורך הקלט (7\8) מוצג התאריך לבחירה לרכב החדש. נעשה שימוש ב</w:t>
+      </w:r>
+      <w:r>
+        <w:rPr>
+          <w:rFonts w:hint="cs"/>
+          <w:b/>
+          <w:bCs/>
+          <w:sz w:val="28"/>
+          <w:szCs w:val="28"/>
+        </w:rPr>
+        <w:t>R</w:t>
+      </w:r>
+      <w:r>
+        <w:rPr>
+          <w:b/>
+          <w:bCs/>
+          <w:sz w:val="28"/>
+          <w:szCs w:val="28"/>
+        </w:rPr>
+        <w:t>egular expression</w:t>
+      </w:r>
+    </w:p>
+    <w:p>
+      <w:pPr>
+        <w:rPr>
+          <w:b/>
+          <w:bCs/>
+          <w:sz w:val="28"/>
+          <w:szCs w:val="28"/>
+          <w:rtl/>
+        </w:rPr>
+      </w:pPr>
+      <w:r>
+        <w:rPr>
+          <w:rFonts w:hint="cs"/>
+          <w:b/>
+          <w:bCs/>
+          <w:sz w:val="28"/>
+          <w:szCs w:val="28"/>
+          <w:rtl/>
+        </w:rPr>
+        <w:t>כנ"ל בחלון של נסיעה חדשה. כך שלמשתמש אין אפשרות לגרום לנתונים שגויים.</w:t>
+      </w:r>
       <w:bookmarkStart w:id="0" w:name="_GoBack"/>
       <w:bookmarkEnd w:id="0"/>
+    </w:p>
+    <w:p>
+      <w:pPr>
+        <w:rPr>
+          <w:rFonts w:hint="cs"/>
+          <w:b/>
+          <w:bCs/>
+          <w:sz w:val="28"/>
+          <w:szCs w:val="28"/>
+          <w:rtl/>
+        </w:rPr>
+      </w:pPr>
+      <w:r>
+        <w:rPr>
+          <w:rFonts w:hint="cs"/>
+          <w:b/>
+          <w:bCs/>
+          <w:sz w:val="28"/>
+          <w:szCs w:val="28"/>
+          <w:rtl/>
+        </w:rPr>
+        <w:t xml:space="preserve"> </w:t>
+      </w:r>
+    </w:p>
+    <w:p>
+      <w:pPr>
+        <w:rPr>
+          <w:b/>
+          <w:bCs/>
+          <w:sz w:val="28"/>
+          <w:szCs w:val="28"/>
+        </w:rPr>
+      </w:pPr>
     </w:p>
     <w:sectPr>
       <w:pgSz w:w="11906" w:h="16838"/>
@@ -47,6 +471,103 @@
     </w:sectPr>
   </w:body>
 </w:document>
+</file>
+
+<file path=word/numbering.xml><?xml version="1.0" encoding="utf-8"?>
+<w:numbering xmlns:wpc="http://schemas.microsoft.com/office/word/2010/wordprocessingCanvas" xmlns:cx="http://schemas.microsoft.com/office/drawing/2014/chartex" xmlns:mc="http://schemas.openxmlformats.org/markup-compatibility/2006" xmlns:o="urn:schemas-microsoft-com:office:office" xmlns:r="http://schemas.openxmlformats.org/officeDocument/2006/relationships" xmlns:m="http://schemas.openxmlformats.org/officeDocument/2006/math" xmlns:v="urn:schemas-microsoft-com:vml" xmlns:wp14="http://schemas.microsoft.com/office/word/2010/wordprocessingDrawing" xmlns:wp="http://schemas.openxmlformats.org/drawingml/2006/wordprocessingDrawing" xmlns:w10="urn:schemas-microsoft-com:office:word" xmlns:w="http://schemas.openxmlformats.org/wordprocessingml/2006/main" xmlns:w14="http://schemas.microsoft.com/office/word/2010/wordml" xmlns:w15="http://schemas.microsoft.com/office/word/2012/wordml" xmlns:w16se="http://schemas.microsoft.com/office/word/2015/wordml/symex" xmlns:wpg="http://schemas.microsoft.com/office/word/2010/wordprocessingGroup" xmlns:wpi="http://schemas.microsoft.com/office/word/2010/wordprocessingInk" xmlns:wne="http://schemas.microsoft.com/office/word/2006/wordml" xmlns:wps="http://schemas.microsoft.com/office/word/2010/wordprocessingShape" mc:Ignorable="w14 w15 w16se wp14">
+  <w:abstractNum w:abstractNumId="0" w15:restartNumberingAfterBreak="0">
+    <w:nsid w:val="04E4592F"/>
+    <w:multiLevelType w:val="hybridMultilevel"/>
+    <w:tmpl w:val="3DD09FC2"/>
+    <w:lvl w:ilvl="0" w:tplc="D9366E5C">
+      <w:start w:val="1"/>
+      <w:numFmt w:val="decimal"/>
+      <w:lvlText w:val="%1."/>
+      <w:lvlJc w:val="left"/>
+      <w:pPr>
+        <w:ind w:left="1224" w:hanging="360"/>
+      </w:pPr>
+      <w:rPr>
+        <w:rFonts w:hint="default"/>
+      </w:rPr>
+    </w:lvl>
+    <w:lvl w:ilvl="1" w:tplc="04090019" w:tentative="1">
+      <w:start w:val="1"/>
+      <w:numFmt w:val="lowerLetter"/>
+      <w:lvlText w:val="%2."/>
+      <w:lvlJc w:val="left"/>
+      <w:pPr>
+        <w:ind w:left="1944" w:hanging="360"/>
+      </w:pPr>
+    </w:lvl>
+    <w:lvl w:ilvl="2" w:tplc="0409001B" w:tentative="1">
+      <w:start w:val="1"/>
+      <w:numFmt w:val="lowerRoman"/>
+      <w:lvlText w:val="%3."/>
+      <w:lvlJc w:val="right"/>
+      <w:pPr>
+        <w:ind w:left="2664" w:hanging="180"/>
+      </w:pPr>
+    </w:lvl>
+    <w:lvl w:ilvl="3" w:tplc="0409000F" w:tentative="1">
+      <w:start w:val="1"/>
+      <w:numFmt w:val="decimal"/>
+      <w:lvlText w:val="%4."/>
+      <w:lvlJc w:val="left"/>
+      <w:pPr>
+        <w:ind w:left="3384" w:hanging="360"/>
+      </w:pPr>
+    </w:lvl>
+    <w:lvl w:ilvl="4" w:tplc="04090019" w:tentative="1">
+      <w:start w:val="1"/>
+      <w:numFmt w:val="lowerLetter"/>
+      <w:lvlText w:val="%5."/>
+      <w:lvlJc w:val="left"/>
+      <w:pPr>
+        <w:ind w:left="4104" w:hanging="360"/>
+      </w:pPr>
+    </w:lvl>
+    <w:lvl w:ilvl="5" w:tplc="0409001B" w:tentative="1">
+      <w:start w:val="1"/>
+      <w:numFmt w:val="lowerRoman"/>
+      <w:lvlText w:val="%6."/>
+      <w:lvlJc w:val="right"/>
+      <w:pPr>
+        <w:ind w:left="4824" w:hanging="180"/>
+      </w:pPr>
+    </w:lvl>
+    <w:lvl w:ilvl="6" w:tplc="0409000F" w:tentative="1">
+      <w:start w:val="1"/>
+      <w:numFmt w:val="decimal"/>
+      <w:lvlText w:val="%7."/>
+      <w:lvlJc w:val="left"/>
+      <w:pPr>
+        <w:ind w:left="5544" w:hanging="360"/>
+      </w:pPr>
+    </w:lvl>
+    <w:lvl w:ilvl="7" w:tplc="04090019" w:tentative="1">
+      <w:start w:val="1"/>
+      <w:numFmt w:val="lowerLetter"/>
+      <w:lvlText w:val="%8."/>
+      <w:lvlJc w:val="left"/>
+      <w:pPr>
+        <w:ind w:left="6264" w:hanging="360"/>
+      </w:pPr>
+    </w:lvl>
+    <w:lvl w:ilvl="8" w:tplc="0409001B" w:tentative="1">
+      <w:start w:val="1"/>
+      <w:numFmt w:val="lowerRoman"/>
+      <w:lvlText w:val="%9."/>
+      <w:lvlJc w:val="right"/>
+      <w:pPr>
+        <w:ind w:left="6984" w:hanging="180"/>
+      </w:pPr>
+    </w:lvl>
+  </w:abstractNum>
+  <w:num w:numId="1">
+    <w:abstractNumId w:val="0"/>
+  </w:num>
+</w:numbering>
 </file>
 
 <file path=word/styles.xml><?xml version="1.0" encoding="utf-8"?>
@@ -473,6 +994,17 @@
     <w:semiHidden/>
     <w:unhideWhenUsed/>
   </w:style>
+  <w:style w:type="paragraph" w:styleId="a3">
+    <w:name w:val="List Paragraph"/>
+    <w:basedOn w:val="a"/>
+    <w:uiPriority w:val="34"/>
+    <w:qFormat/>
+    <w:rsid w:val="00116901"/>
+    <w:pPr>
+      <w:ind w:left="720"/>
+      <w:contextualSpacing/>
+    </w:pPr>
+  </w:style>
 </w:styles>
 </file>
 
